--- a/story.docx
+++ b/story.docx
@@ -2,6 +2,44 @@
 <file path=word/document.xml><?xml version="1.0" encoding="utf-8"?>
 <w:document xmlns:wpc="http://schemas.microsoft.com/office/word/2010/wordprocessingCanvas" xmlns:cx="http://schemas.microsoft.com/office/drawing/2014/chartex" xmlns:cx1="http://schemas.microsoft.com/office/drawing/2015/9/8/chartex" xmlns:cx2="http://schemas.microsoft.com/office/drawing/2015/10/21/chartex" xmlns:cx3="http://schemas.microsoft.com/office/drawing/2016/5/9/chartex" xmlns:cx4="http://schemas.microsoft.com/office/drawing/2016/5/10/chartex" xmlns:cx5="http://schemas.microsoft.com/office/drawing/2016/5/11/chartex" xmlns:cx6="http://schemas.microsoft.com/office/drawing/2016/5/12/chartex" xmlns:cx7="http://schemas.microsoft.com/office/drawing/2016/5/13/chartex" xmlns:cx8="http://schemas.microsoft.com/office/drawing/2016/5/14/chartex" xmlns:mc="http://schemas.openxmlformats.org/markup-compatibility/2006" xmlns:aink="http://schemas.microsoft.com/office/drawing/2016/ink" xmlns:am3d="http://schemas.microsoft.com/office/drawing/2017/model3d" xmlns:o="urn:schemas-microsoft-com:office:office" xmlns:r="http://schemas.openxmlformats.org/officeDocument/2006/relationships" xmlns:m="http://schemas.openxmlformats.org/officeDocument/2006/math" xmlns:v="urn:schemas-microsoft-com:vml" xmlns:wp14="http://schemas.microsoft.com/office/word/2010/wordprocessingDrawing" xmlns:wp="http://schemas.openxmlformats.org/drawingml/2006/wordprocessingDrawing" xmlns:w10="urn:schemas-microsoft-com:office:word" xmlns:w="http://schemas.openxmlformats.org/wordprocessingml/2006/main" xmlns:w14="http://schemas.microsoft.com/office/word/2010/wordml" xmlns:w15="http://schemas.microsoft.com/office/word/2012/wordml" xmlns:w16cex="http://schemas.microsoft.com/office/word/2018/wordml/cex" xmlns:w16cid="http://schemas.microsoft.com/office/word/2016/wordml/cid" xmlns:w16="http://schemas.microsoft.com/office/word/2018/wordml" xmlns:w16se="http://schemas.microsoft.com/office/word/2015/wordml/symex" xmlns:wpg="http://schemas.microsoft.com/office/word/2010/wordprocessingGroup" xmlns:wpi="http://schemas.microsoft.com/office/word/2010/wordprocessingInk" xmlns:wne="http://schemas.microsoft.com/office/word/2006/wordml" xmlns:wps="http://schemas.microsoft.com/office/word/2010/wordprocessingShape" mc:Ignorable="w14 w15 w16se w16cid w16 w16cex wp14">
   <w:body>
+    <w:p>
+      <w:r>
+        <w:t>Why this data?</w:t>
+      </w:r>
+    </w:p>
+    <w:p>
+      <w:pPr>
+        <w:pStyle w:val="ListParagraph"/>
+        <w:numPr>
+          <w:ilvl w:val="0"/>
+          <w:numId w:val="3"/>
+        </w:numPr>
+      </w:pPr>
+      <w:r>
+        <w:t>Passionate about healthcare, the challenges, the promise of modern healthcare</w:t>
+      </w:r>
+    </w:p>
+    <w:p>
+      <w:pPr>
+        <w:pStyle w:val="ListParagraph"/>
+        <w:numPr>
+          <w:ilvl w:val="0"/>
+          <w:numId w:val="3"/>
+        </w:numPr>
+      </w:pPr>
+      <w:r>
+        <w:t>Partner is a psychiatry resident</w:t>
+      </w:r>
+    </w:p>
+    <w:p>
+      <w:pPr>
+        <w:pStyle w:val="ListParagraph"/>
+        <w:numPr>
+          <w:ilvl w:val="0"/>
+          <w:numId w:val="3"/>
+        </w:numPr>
+      </w:pPr>
+    </w:p>
     <w:p/>
     <w:p>
       <w:r>
@@ -69,11 +107,6 @@
       </w:r>
     </w:p>
     <w:p>
-      <w:r>
-        <w:t>Questions:</w:t>
-      </w:r>
-    </w:p>
-    <w:p>
       <w:pPr>
         <w:pStyle w:val="ListParagraph"/>
         <w:numPr>
@@ -82,7 +115,17 @@
         </w:numPr>
       </w:pPr>
       <w:r>
-        <w:t>Are there specialties besides psychiatry that are prescribing them?</w:t>
+        <w:rPr>
+          <w:rFonts w:ascii="Arial" w:hAnsi="Arial" w:cs="Arial"/>
+          <w:color w:val="293340"/>
+          <w:shd w:val="clear" w:color="auto" w:fill="FFFFFF"/>
+        </w:rPr>
+        <w:t>tardive dyskinesia</w:t>
+      </w:r>
+    </w:p>
+    <w:p>
+      <w:r>
+        <w:t>Questions:</w:t>
       </w:r>
     </w:p>
     <w:p>
@@ -94,21 +137,7 @@
         </w:numPr>
       </w:pPr>
       <w:r>
-        <w:t>Are there states that have higher prescribing rates</w:t>
-      </w:r>
-      <w:r>
-        <w:t xml:space="preserve"> </w:t>
-      </w:r>
-      <w:proofErr w:type="gramStart"/>
-      <w:r>
-        <w:t xml:space="preserve">total </w:t>
-      </w:r>
-      <w:r>
-        <w:t>?</w:t>
-      </w:r>
-      <w:proofErr w:type="gramEnd"/>
-      <w:r>
-        <w:t xml:space="preserve"> for certain specialties?</w:t>
+        <w:t>Are there specialties besides psychiatry that are prescribing them?</w:t>
       </w:r>
     </w:p>
     <w:p>
@@ -119,6 +148,32 @@
           <w:numId w:val="1"/>
         </w:numPr>
       </w:pPr>
+      <w:r>
+        <w:t>Are there states that have higher prescribing rates</w:t>
+      </w:r>
+      <w:r>
+        <w:t xml:space="preserve"> </w:t>
+      </w:r>
+      <w:proofErr w:type="gramStart"/>
+      <w:r>
+        <w:t xml:space="preserve">total </w:t>
+      </w:r>
+      <w:r>
+        <w:t>?</w:t>
+      </w:r>
+      <w:proofErr w:type="gramEnd"/>
+      <w:r>
+        <w:t xml:space="preserve"> for certain specialties?</w:t>
+      </w:r>
+    </w:p>
+    <w:p>
+      <w:pPr>
+        <w:pStyle w:val="ListParagraph"/>
+        <w:numPr>
+          <w:ilvl w:val="0"/>
+          <w:numId w:val="1"/>
+        </w:numPr>
+      </w:pPr>
     </w:p>
     <w:p/>
     <w:p>
@@ -126,6 +181,23 @@
         <w:t>Limitations of Data:</w:t>
       </w:r>
     </w:p>
+    <w:p/>
+    <w:p>
+      <w:r>
+        <w:t>Part d prescriber data, 25 million rows, 21 columns</w:t>
+      </w:r>
+    </w:p>
+    <w:p>
+      <w:r>
+        <w:t>Physician database</w:t>
+      </w:r>
+    </w:p>
+    <w:p>
+      <w:r>
+        <w:t>Population data from census</w:t>
+      </w:r>
+    </w:p>
+    <w:p/>
     <w:p>
       <w:pPr>
         <w:pStyle w:val="ListParagraph"/>
@@ -135,26 +207,22 @@
         </w:numPr>
       </w:pPr>
       <w:r>
-        <w:t>Provider reporting is not consistent</w:t>
-      </w:r>
-    </w:p>
-    <w:p>
-      <w:pPr>
-        <w:ind w:left="720" w:firstLine="720"/>
-      </w:pPr>
-      <w:r>
-        <w:t>509k rows</w:t>
-      </w:r>
+        <w:t xml:space="preserve">Diagnosis codes / patient </w:t>
+      </w:r>
+      <w:proofErr w:type="gramStart"/>
+      <w:r>
+        <w:t>Outcomes ?</w:t>
+      </w:r>
+      <w:proofErr w:type="gramEnd"/>
     </w:p>
     <w:p>
       <w:pPr>
         <w:ind w:left="720"/>
       </w:pPr>
       <w:r>
-        <w:tab/>
-      </w:r>
-    </w:p>
-    <w:p/>
+        <w:t>Because this is introductory analysis this limitation has less impact, however, for deeper analysis, having things like diagnosis codes, patient history could be helpful</w:t>
+      </w:r>
+    </w:p>
     <w:p>
       <w:pPr>
         <w:pStyle w:val="ListParagraph"/>
@@ -164,9 +232,21 @@
         </w:numPr>
       </w:pPr>
       <w:r>
-        <w:t>Outcomes</w:t>
-      </w:r>
-    </w:p>
+        <w:t>Provider reporting is not consistent</w:t>
+      </w:r>
+    </w:p>
+    <w:p>
+      <w:pPr>
+        <w:ind w:left="360"/>
+      </w:pPr>
+      <w:r>
+        <w:tab/>
+      </w:r>
+      <w:r>
+        <w:tab/>
+      </w:r>
+    </w:p>
+    <w:p/>
     <w:p/>
     <w:p>
       <w:r>
@@ -395,11 +475,126 @@
       </w:pPr>
     </w:lvl>
   </w:abstractNum>
+  <w:abstractNum w:abstractNumId="2" w15:restartNumberingAfterBreak="0">
+    <w:nsid w:val="5BCB49C3"/>
+    <w:multiLevelType w:val="hybridMultilevel"/>
+    <w:tmpl w:val="638C8314"/>
+    <w:lvl w:ilvl="0" w:tplc="70444020">
+      <w:numFmt w:val="bullet"/>
+      <w:lvlText w:val="-"/>
+      <w:lvlJc w:val="left"/>
+      <w:pPr>
+        <w:ind w:left="405" w:hanging="360"/>
+      </w:pPr>
+      <w:rPr>
+        <w:rFonts w:ascii="Calibri" w:eastAsiaTheme="minorHAnsi" w:hAnsi="Calibri" w:cs="Calibri" w:hint="default"/>
+      </w:rPr>
+    </w:lvl>
+    <w:lvl w:ilvl="1" w:tplc="04090003" w:tentative="1">
+      <w:start w:val="1"/>
+      <w:numFmt w:val="bullet"/>
+      <w:lvlText w:val="o"/>
+      <w:lvlJc w:val="left"/>
+      <w:pPr>
+        <w:ind w:left="1125" w:hanging="360"/>
+      </w:pPr>
+      <w:rPr>
+        <w:rFonts w:ascii="Courier New" w:hAnsi="Courier New" w:cs="Courier New" w:hint="default"/>
+      </w:rPr>
+    </w:lvl>
+    <w:lvl w:ilvl="2" w:tplc="04090005" w:tentative="1">
+      <w:start w:val="1"/>
+      <w:numFmt w:val="bullet"/>
+      <w:lvlText w:val=""/>
+      <w:lvlJc w:val="left"/>
+      <w:pPr>
+        <w:ind w:left="1845" w:hanging="360"/>
+      </w:pPr>
+      <w:rPr>
+        <w:rFonts w:ascii="Wingdings" w:hAnsi="Wingdings" w:hint="default"/>
+      </w:rPr>
+    </w:lvl>
+    <w:lvl w:ilvl="3" w:tplc="04090001" w:tentative="1">
+      <w:start w:val="1"/>
+      <w:numFmt w:val="bullet"/>
+      <w:lvlText w:val=""/>
+      <w:lvlJc w:val="left"/>
+      <w:pPr>
+        <w:ind w:left="2565" w:hanging="360"/>
+      </w:pPr>
+      <w:rPr>
+        <w:rFonts w:ascii="Symbol" w:hAnsi="Symbol" w:hint="default"/>
+      </w:rPr>
+    </w:lvl>
+    <w:lvl w:ilvl="4" w:tplc="04090003" w:tentative="1">
+      <w:start w:val="1"/>
+      <w:numFmt w:val="bullet"/>
+      <w:lvlText w:val="o"/>
+      <w:lvlJc w:val="left"/>
+      <w:pPr>
+        <w:ind w:left="3285" w:hanging="360"/>
+      </w:pPr>
+      <w:rPr>
+        <w:rFonts w:ascii="Courier New" w:hAnsi="Courier New" w:cs="Courier New" w:hint="default"/>
+      </w:rPr>
+    </w:lvl>
+    <w:lvl w:ilvl="5" w:tplc="04090005" w:tentative="1">
+      <w:start w:val="1"/>
+      <w:numFmt w:val="bullet"/>
+      <w:lvlText w:val=""/>
+      <w:lvlJc w:val="left"/>
+      <w:pPr>
+        <w:ind w:left="4005" w:hanging="360"/>
+      </w:pPr>
+      <w:rPr>
+        <w:rFonts w:ascii="Wingdings" w:hAnsi="Wingdings" w:hint="default"/>
+      </w:rPr>
+    </w:lvl>
+    <w:lvl w:ilvl="6" w:tplc="04090001" w:tentative="1">
+      <w:start w:val="1"/>
+      <w:numFmt w:val="bullet"/>
+      <w:lvlText w:val=""/>
+      <w:lvlJc w:val="left"/>
+      <w:pPr>
+        <w:ind w:left="4725" w:hanging="360"/>
+      </w:pPr>
+      <w:rPr>
+        <w:rFonts w:ascii="Symbol" w:hAnsi="Symbol" w:hint="default"/>
+      </w:rPr>
+    </w:lvl>
+    <w:lvl w:ilvl="7" w:tplc="04090003" w:tentative="1">
+      <w:start w:val="1"/>
+      <w:numFmt w:val="bullet"/>
+      <w:lvlText w:val="o"/>
+      <w:lvlJc w:val="left"/>
+      <w:pPr>
+        <w:ind w:left="5445" w:hanging="360"/>
+      </w:pPr>
+      <w:rPr>
+        <w:rFonts w:ascii="Courier New" w:hAnsi="Courier New" w:cs="Courier New" w:hint="default"/>
+      </w:rPr>
+    </w:lvl>
+    <w:lvl w:ilvl="8" w:tplc="04090005" w:tentative="1">
+      <w:start w:val="1"/>
+      <w:numFmt w:val="bullet"/>
+      <w:lvlText w:val=""/>
+      <w:lvlJc w:val="left"/>
+      <w:pPr>
+        <w:ind w:left="6165" w:hanging="360"/>
+      </w:pPr>
+      <w:rPr>
+        <w:rFonts w:ascii="Wingdings" w:hAnsi="Wingdings" w:hint="default"/>
+      </w:rPr>
+    </w:lvl>
+  </w:abstractNum>
   <w:num w:numId="1">
     <w:abstractNumId w:val="0"/>
   </w:num>
   <w:num w:numId="2">
     <w:abstractNumId w:val="1"/>
+  </w:num>
+  <w:num w:numId="3">
+    <w:abstractNumId w:val="2"/>
   </w:num>
 </w:numbering>
 </file>
@@ -853,6 +1048,18 @@
       <w:u w:val="single"/>
     </w:rPr>
   </w:style>
+  <w:style w:type="character" w:styleId="FollowedHyperlink">
+    <w:name w:val="FollowedHyperlink"/>
+    <w:basedOn w:val="DefaultParagraphFont"/>
+    <w:uiPriority w:val="99"/>
+    <w:semiHidden/>
+    <w:unhideWhenUsed/>
+    <w:rsid w:val="00057E95"/>
+    <w:rPr>
+      <w:color w:val="954F72" w:themeColor="followedHyperlink"/>
+      <w:u w:val="single"/>
+    </w:rPr>
+  </w:style>
 </w:styles>
 </file>
 
